--- a/DOC FILE/RED FINAL TABLE CHECK .docx
+++ b/DOC FILE/RED FINAL TABLE CHECK .docx
@@ -14,6 +14,7 @@
         </w:rPr>
       </w:pPr>
       <w:bookmarkStart w:id="0" w:name="_Hlk122185377"/>
+      <w:bookmarkStart w:id="1" w:name="_Hlk122807165"/>
       <w:r>
         <w:rPr>
           <w:rFonts w:ascii="Times New Roman" w:hAnsi="Times New Roman" w:cs="Times New Roman"/>
@@ -222,7 +223,7 @@
           <w:color w:val="FF0000"/>
         </w:rPr>
       </w:pPr>
-      <w:bookmarkStart w:id="1" w:name="_Hlk122185394"/>
+      <w:bookmarkStart w:id="2" w:name="_Hlk122185394"/>
       <w:r>
         <w:rPr>
           <w:rFonts w:ascii="Times New Roman" w:hAnsi="Times New Roman" w:cs="Times New Roman"/>
@@ -401,7 +402,7 @@
         <w:t>PHONE</w:t>
       </w:r>
     </w:p>
-    <w:bookmarkEnd w:id="1"/>
+    <w:bookmarkEnd w:id="2"/>
     <w:p>
       <w:pPr>
         <w:pStyle w:val="ListParagraph"/>
@@ -522,7 +523,7 @@
           <w:color w:val="FF0000"/>
         </w:rPr>
       </w:pPr>
-      <w:bookmarkStart w:id="2" w:name="_Hlk122185414"/>
+      <w:bookmarkStart w:id="3" w:name="_Hlk122185414"/>
       <w:r>
         <w:rPr>
           <w:rFonts w:ascii="Times New Roman" w:hAnsi="Times New Roman" w:cs="Times New Roman"/>
@@ -622,44 +623,53 @@
           <w:rFonts w:ascii="Times New Roman" w:hAnsi="Times New Roman" w:cs="Times New Roman"/>
           <w:u w:val="single"/>
         </w:rPr>
-        <w:t>REG_</w:t>
-      </w:r>
-      <w:proofErr w:type="gramStart"/>
-      <w:r>
-        <w:rPr>
-          <w:rFonts w:ascii="Times New Roman" w:hAnsi="Times New Roman" w:cs="Times New Roman"/>
-          <w:u w:val="single"/>
-        </w:rPr>
-        <w:t>NO</w:t>
-      </w:r>
-      <w:r>
-        <w:rPr>
-          <w:rFonts w:ascii="Times New Roman" w:hAnsi="Times New Roman" w:cs="Times New Roman"/>
-          <w:u w:val="single"/>
-        </w:rPr>
-        <w:t>,S</w:t>
-      </w:r>
-      <w:proofErr w:type="gramEnd"/>
-      <w:r>
-        <w:rPr>
-          <w:rFonts w:ascii="Times New Roman" w:hAnsi="Times New Roman" w:cs="Times New Roman"/>
-          <w:u w:val="single"/>
-        </w:rPr>
-        <w:t xml:space="preserve">_ID, C_ID, </w:t>
-      </w:r>
-      <w:r>
-        <w:rPr>
-          <w:rFonts w:ascii="Times New Roman" w:hAnsi="Times New Roman" w:cs="Times New Roman"/>
-          <w:u w:val="single"/>
-        </w:rPr>
-        <w:t>DOC_ID</w:t>
-      </w:r>
-      <w:r>
-        <w:rPr>
-          <w:rFonts w:ascii="Times New Roman" w:hAnsi="Times New Roman" w:cs="Times New Roman"/>
-          <w:u w:val="single"/>
-        </w:rPr>
-        <w:t>, T_ID, A_ID</w:t>
+        <w:t>REG_NO</w:t>
+      </w:r>
+      <w:r>
+        <w:rPr>
+          <w:rFonts w:ascii="Times New Roman" w:hAnsi="Times New Roman" w:cs="Times New Roman"/>
+          <w:u w:val="single"/>
+        </w:rPr>
+        <w:t>,</w:t>
+      </w:r>
+      <w:r>
+        <w:rPr>
+          <w:rFonts w:ascii="Times New Roman" w:hAnsi="Times New Roman" w:cs="Times New Roman"/>
+        </w:rPr>
+        <w:t xml:space="preserve"> </w:t>
+      </w:r>
+      <w:r>
+        <w:rPr>
+          <w:rFonts w:ascii="Times New Roman" w:hAnsi="Times New Roman" w:cs="Times New Roman"/>
+          <w:u w:val="single"/>
+        </w:rPr>
+        <w:t>S_ID, C_ID,</w:t>
+      </w:r>
+      <w:r>
+        <w:rPr>
+          <w:rFonts w:ascii="Times New Roman" w:hAnsi="Times New Roman" w:cs="Times New Roman"/>
+        </w:rPr>
+        <w:t xml:space="preserve"> </w:t>
+      </w:r>
+      <w:r>
+        <w:rPr>
+          <w:rFonts w:ascii="Times New Roman" w:hAnsi="Times New Roman" w:cs="Times New Roman"/>
+          <w:u w:val="single"/>
+        </w:rPr>
+        <w:t>DOC_ID,</w:t>
+      </w:r>
+      <w:r>
+        <w:rPr>
+          <w:rFonts w:ascii="Times New Roman" w:hAnsi="Times New Roman" w:cs="Times New Roman"/>
+        </w:rPr>
+        <w:t xml:space="preserve"> </w:t>
+      </w:r>
+      <w:r>
+        <w:rPr>
+          <w:rFonts w:ascii="Times New Roman" w:hAnsi="Times New Roman" w:cs="Times New Roman"/>
+          <w:u w:val="single"/>
+        </w:rPr>
+        <w:t>T_ID, A_ID</w:t>
       </w:r>
     </w:p>
     <w:p>
@@ -686,7 +696,7 @@
         </w:rPr>
         <w:t>C_DATE, COLLECTED_FROM, COLLECTOR</w:t>
       </w:r>
-      <w:bookmarkEnd w:id="2"/>
+      <w:bookmarkEnd w:id="3"/>
     </w:p>
     <w:p>
       <w:pPr>
@@ -880,7 +890,7 @@
           <w:color w:val="FF0000"/>
         </w:rPr>
       </w:pPr>
-      <w:bookmarkStart w:id="3" w:name="_Hlk122185608"/>
+      <w:bookmarkStart w:id="4" w:name="_Hlk122185608"/>
       <w:r>
         <w:rPr>
           <w:rFonts w:ascii="Times New Roman" w:hAnsi="Times New Roman" w:cs="Times New Roman"/>
@@ -1079,8 +1089,8 @@
           <w:color w:val="FF0000"/>
         </w:rPr>
       </w:pPr>
-      <w:bookmarkStart w:id="4" w:name="_Hlk122185615"/>
-      <w:bookmarkEnd w:id="3"/>
+      <w:bookmarkStart w:id="5" w:name="_Hlk122185615"/>
+      <w:bookmarkEnd w:id="4"/>
       <w:r>
         <w:rPr>
           <w:rFonts w:ascii="Times New Roman" w:hAnsi="Times New Roman" w:cs="Times New Roman"/>
@@ -1209,8 +1219,8 @@
           <w:color w:val="FF0000"/>
         </w:rPr>
       </w:pPr>
-      <w:bookmarkStart w:id="5" w:name="_Hlk122185624"/>
-      <w:bookmarkEnd w:id="4"/>
+      <w:bookmarkStart w:id="6" w:name="_Hlk122185624"/>
+      <w:bookmarkEnd w:id="5"/>
       <w:r>
         <w:rPr>
           <w:rFonts w:ascii="Times New Roman" w:hAnsi="Times New Roman" w:cs="Times New Roman"/>
@@ -1402,8 +1412,8 @@
           <w:color w:val="FF0000"/>
         </w:rPr>
       </w:pPr>
-      <w:bookmarkStart w:id="6" w:name="_Hlk122185633"/>
-      <w:bookmarkEnd w:id="5"/>
+      <w:bookmarkStart w:id="7" w:name="_Hlk122185633"/>
+      <w:bookmarkEnd w:id="6"/>
       <w:r>
         <w:rPr>
           <w:rFonts w:ascii="Times New Roman" w:hAnsi="Times New Roman" w:cs="Times New Roman"/>
@@ -1576,8 +1586,8 @@
           <w:u w:val="single"/>
         </w:rPr>
       </w:pPr>
-      <w:bookmarkStart w:id="7" w:name="_Hlk122185640"/>
-      <w:bookmarkEnd w:id="6"/>
+      <w:bookmarkStart w:id="8" w:name="_Hlk122185640"/>
+      <w:bookmarkEnd w:id="7"/>
       <w:r>
         <w:rPr>
           <w:rFonts w:ascii="Times New Roman" w:hAnsi="Times New Roman" w:cs="Times New Roman"/>
@@ -1826,8 +1836,8 @@
           <w:color w:val="FF0000"/>
         </w:rPr>
       </w:pPr>
-      <w:bookmarkStart w:id="8" w:name="_Hlk122185648"/>
-      <w:bookmarkEnd w:id="7"/>
+      <w:bookmarkStart w:id="9" w:name="_Hlk122185648"/>
+      <w:bookmarkEnd w:id="8"/>
       <w:r>
         <w:rPr>
           <w:rFonts w:ascii="Times New Roman" w:hAnsi="Times New Roman" w:cs="Times New Roman"/>
@@ -2011,8 +2021,8 @@
           <w:u w:val="single"/>
         </w:rPr>
       </w:pPr>
-      <w:bookmarkStart w:id="9" w:name="_Hlk122185655"/>
-      <w:bookmarkEnd w:id="8"/>
+      <w:bookmarkStart w:id="10" w:name="_Hlk122185655"/>
+      <w:bookmarkEnd w:id="9"/>
       <w:r>
         <w:rPr>
           <w:rFonts w:ascii="Times New Roman" w:hAnsi="Times New Roman" w:cs="Times New Roman"/>
@@ -2183,8 +2193,8 @@
           <w:color w:val="FF0000"/>
         </w:rPr>
       </w:pPr>
-      <w:bookmarkStart w:id="10" w:name="_Hlk122185665"/>
-      <w:bookmarkEnd w:id="9"/>
+      <w:bookmarkStart w:id="11" w:name="_Hlk122185665"/>
+      <w:bookmarkEnd w:id="10"/>
       <w:r>
         <w:rPr>
           <w:rFonts w:ascii="Times New Roman" w:hAnsi="Times New Roman" w:cs="Times New Roman"/>
@@ -2324,16 +2334,17 @@
         </w:rPr>
         <w:t>, HOUSE_NO, STREET_NO, CITY, COUNTRY</w:t>
       </w:r>
-      <w:bookmarkEnd w:id="10"/>
-    </w:p>
-    <w:p>
-      <w:pPr>
-        <w:pStyle w:val="ListParagraph"/>
-        <w:rPr>
-          <w:rFonts w:ascii="Times New Roman" w:hAnsi="Times New Roman" w:cs="Times New Roman"/>
-        </w:rPr>
-      </w:pPr>
-    </w:p>
+      <w:bookmarkEnd w:id="11"/>
+    </w:p>
+    <w:p>
+      <w:pPr>
+        <w:pStyle w:val="ListParagraph"/>
+        <w:rPr>
+          <w:rFonts w:ascii="Times New Roman" w:hAnsi="Times New Roman" w:cs="Times New Roman"/>
+        </w:rPr>
+      </w:pPr>
+    </w:p>
+    <w:bookmarkEnd w:id="1"/>
     <w:p/>
     <w:sectPr>
       <w:pgSz w:w="12240" w:h="15840"/>
